--- a/DOCX-es/main_courses/Muqqueca de peixe.docx
+++ b/DOCX-es/main_courses/Muqqueca de peixe.docx
@@ -7,7 +7,7 @@
         <w:pStyle w:val="Heading2"/>
       </w:pPr>
       <w:r>
-        <w:t>Muqqueca de peixe</w:t>
+        <w:t>Muqueca de Peixe</w:t>
       </w:r>
     </w:p>
     <w:p>
@@ -18,7 +18,7 @@
         </w:rPr>
       </w:pPr>
       <w:r>
-        <w:t>Mucqueca es un plato tradicional en Bahía, una región de Brasil. Se puede hacer con peces diferentes, o con camarones (Mucqueca de Camarão).</w:t>
+        <w:t>La muqueca es un plato tradicional de Bahía, una región de Brasil. Se puede preparar con diferentes pescados o con camarones (muqueca de camarão).</w:t>
       </w:r>
     </w:p>
     <w:p>
@@ -48,7 +48,7 @@
         <w:spacing w:after="0"/>
       </w:pPr>
       <w:r>
-        <w:t>1 kg de piezas de pescado sin bordes: bacalao</w:t>
+        <w:t>1 kg de trozos de pescado deshuesados: bacalao</w:t>
       </w:r>
     </w:p>
     <w:p>
@@ -56,7 +56,7 @@
         <w:spacing w:after="0"/>
       </w:pPr>
       <w:r>
-        <w:t>3 o 4 cebollas + 1 para farofa</w:t>
+        <w:t>3 o 4 cebollas + 1 para la farofa</w:t>
       </w:r>
     </w:p>
     <w:p>
@@ -72,7 +72,7 @@
         <w:spacing w:after="0"/>
       </w:pPr>
       <w:r>
-        <w:t>4 tomates (o una caja de tomates que se cortarán en anillos)</w:t>
+        <w:t>4 tomates (o una lata de tomates cortados en rodajas)</w:t>
       </w:r>
     </w:p>
     <w:p>
@@ -86,7 +86,7 @@
         <w:spacing w:after="0"/>
       </w:pPr>
       <w:r>
-        <w:t>Un pequeño ramo de albahaca, cilantro, perejil</w:t>
+        <w:t>Un pequeño ramo de albahaca, cilantro, perejil.</w:t>
       </w:r>
     </w:p>
     <w:p>
@@ -110,7 +110,7 @@
         <w:spacing w:after="0"/>
       </w:pPr>
       <w:r>
-        <w:t>Aceite de oliva (o, tradicionalmente, dendê: aceite de palma)</w:t>
+        <w:t>aceite de oliva (o, tradicionalmente, dendê: aceite de palma)</w:t>
       </w:r>
     </w:p>
     <w:p>
@@ -118,7 +118,7 @@
         <w:spacing w:after="0"/>
       </w:pPr>
       <w:r>
-        <w:t>1 o 2 cucharas de margarina grandes</w:t>
+        <w:t>1 o 2 cucharadas grandes de margarina</w:t>
       </w:r>
     </w:p>
     <w:p>
@@ -163,7 +163,7 @@
         </w:rPr>
       </w:pPr>
       <w:r>
-        <w:t>Muqueca</w:t>
+        <w:t>La Muqueca</w:t>
       </w:r>
     </w:p>
     <w:p>
@@ -175,7 +175,7 @@
         </w:numPr>
       </w:pPr>
       <w:r>
-        <w:t>Pinda las cebollas, excepto una, corta los pimientos en anillos y los tomates.</w:t>
+        <w:t>Cortar las cebollas excepto una, cortar los pimientos en rodajas así como los tomates.</w:t>
       </w:r>
     </w:p>
     <w:p>
@@ -187,7 +187,7 @@
         </w:numPr>
       </w:pPr>
       <w:r>
-        <w:t>En un plato grande (wok o cacerola), caliente un fondo de aceite de oliva, agregue la mitad de las cebollas, la mitad de los pimientos, la mitad de los tomates, el ajo triturado y un poco de Tabasco. Sal y pimienta y cocine durante 5 a 10 minutos a fuego bastante fuerte (sin quemar las verduras).</w:t>
+        <w:t>En un plato grande (wok o cazuela) calentar un poco de aceite de oliva, añadir la mitad de la cebolla, la mitad de los pimientos, la mitad de los tomates, los ajos machacados y un poco de Tabasco. Sazona con sal y pimienta y cocina de 5 a 10 minutos a fuego bastante alto (sin que se quemen las verduras).</w:t>
       </w:r>
     </w:p>
     <w:p>
@@ -199,7 +199,7 @@
         </w:numPr>
       </w:pPr>
       <w:r>
-        <w:t>Coloque las piezas de pescado sobre las verduras.</w:t>
+        <w:t>Coloca los trozos de pescado encima de las verduras.</w:t>
       </w:r>
     </w:p>
     <w:p>
@@ -223,7 +223,7 @@
         </w:numPr>
       </w:pPr>
       <w:r>
-        <w:t>Termine con el resto de las verduras y la cubierta. Cocine por 20 minutos a fuego medio.</w:t>
+        <w:t>Terminar con el resto de las verduras y tapar. Cocine por 20 minutos a fuego medio.</w:t>
       </w:r>
     </w:p>
     <w:p>
@@ -235,7 +235,7 @@
         </w:numPr>
       </w:pPr>
       <w:r>
-        <w:t>Mientras tanto, haz el Farofa.</w:t>
+        <w:t>Mientras tanto, haz la farofa.</w:t>
       </w:r>
     </w:p>
     <w:p>
@@ -247,7 +247,7 @@
         </w:numPr>
       </w:pPr>
       <w:r>
-        <w:t>Al final de la cocción, las verduras y el pescado tuvieron que hacer jugo. Luego vierta la leche de coco: solo la parte gruesa que se encuentra en la parte superior del ladrillo. Cocine por otros 10 minutos, ajuste el condimento (sal, pimienta, tabasco)</w:t>
+        <w:t>Al final de la cocción, las verduras y el pescado deberían haber soltado algo de jugo. Luego vierte la leche de coco: solo la parte espesa que está en la parte superior del ladrillo. Dejar cocinar 10 minutos más, rectificar sazón (sal, pimienta, tabasco)</w:t>
       </w:r>
     </w:p>
     <w:p>
@@ -262,7 +262,7 @@
         </w:rPr>
       </w:pPr>
       <w:r>
-        <w:t>Ferofa</w:t>
+        <w:t>La Farofa</w:t>
       </w:r>
     </w:p>
     <w:p>
@@ -274,7 +274,7 @@
         </w:numPr>
       </w:pPr>
       <w:r>
-        <w:t>Pica la cebolla muy fina</w:t>
+        <w:t>Picar la cebolla muy fina</w:t>
       </w:r>
     </w:p>
     <w:p>
@@ -286,7 +286,7 @@
         </w:numPr>
       </w:pPr>
       <w:r>
-        <w:t>En una sartén pequeña, dore la cebolla en la margarina hasta que esté translúcida.</w:t>
+        <w:t>En una sartén pequeña, sofreír la cebolla en la margarina hasta que esté transparente.</w:t>
       </w:r>
     </w:p>
     <w:p>
@@ -298,7 +298,7 @@
         </w:numPr>
       </w:pPr>
       <w:r>
-        <w:t>Luego agregue 200 g de harina de yuca, mezcle y revuelva regularmente, a fuego lento, durante 5 a 10 minutos</w:t>
+        <w:t>Luego agregue 200 g de harina de yuca, mezcle y revuelva regularmente, a fuego lento, durante 5 a 10 minutos.</w:t>
       </w:r>
     </w:p>
     <w:p>
@@ -313,7 +313,7 @@
         </w:rPr>
       </w:pPr>
       <w:r>
-        <w:t>Pirão</w:t>
+        <w:t>el pirata</w:t>
       </w:r>
     </w:p>
     <w:p>
@@ -325,7 +325,7 @@
         </w:numPr>
       </w:pPr>
       <w:r>
-        <w:t>Tome 2 cucharones de jugo de mucuca (después de agregar leche de coco) y caliéntelo en una cacerola pequeña</w:t>
+        <w:t>Tomar 2 cucharones de jugo de muqueca (después de agregar la leche de coco) y calentarlo en una cacerola pequeña.</w:t>
       </w:r>
     </w:p>
     <w:p>
@@ -337,7 +337,7 @@
         </w:numPr>
       </w:pPr>
       <w:r>
-        <w:t>Agregue 2 cucharadas de harina de yuca y Tabasco (el Pirão debe estar bien picante)</w:t>
+        <w:t>Agrega 2 cucharadas de harina de yuca y tabasco (el pirão debe quedar muy picante)</w:t>
       </w:r>
     </w:p>
     <w:p>
@@ -349,12 +349,12 @@
         </w:numPr>
       </w:pPr>
       <w:r>
-        <w:t>Robado constantemente revolviendo hasta que la mezcla se espese. Luego deja de cocinar.</w:t>
-      </w:r>
-    </w:p>
-    <w:p>
-      <w:r>
-        <w:t>Sirva Mucuca, Farofa, Pirão y Rice al mismo tiempo sobre la mesa.</w:t>
+        <w:t>Revuelve constantemente hasta que la mezcla espese. Entonces deja de cocinar.</w:t>
+      </w:r>
+    </w:p>
+    <w:p>
+      <w:r>
+        <w:t>Sirve la muqueca, la farofa, el pirão y el arroz al mismo tiempo en la mesa.</w:t>
       </w:r>
     </w:p>
     <w:sectPr>
@@ -778,7 +778,7 @@
         <w:rFonts w:asciiTheme="minorHAnsi" w:eastAsiaTheme="minorHAnsi" w:hAnsiTheme="minorHAnsi" w:cstheme="minorBidi"/>
         <w:sz w:val="22"/>
         <w:szCs w:val="22"/>
-        <w:lang w:val="sp-ES" w:eastAsia="en-US" w:bidi="ar-SA"/>
+        <w:lang w:val="es-ES" w:eastAsia="en-US" w:bidi="ar-SA"/>
       </w:rPr>
     </w:rPrDefault>
     <w:pPrDefault>
